--- a/orca_docs/ORCV Persistent Vector Files.docx
+++ b/orca_docs/ORCV Persistent Vector Files.docx
@@ -248,7 +248,29 @@
           <w:sz w:val="20"/>
           <w:szCs w:val="20"/>
         </w:rPr>
-        <w:t>uint32_t M;               // seach index internal</w:t>
+        <w:t>uint32_t M;               // sea</w:t>
+      </w:r>
+      <w:r>
+        <w:rPr>
+          <w:rFonts w:hint="eastAsia"/>
+          <w:b/>
+          <w:bCs/>
+          <w:sz w:val="20"/>
+          <w:szCs w:val="20"/>
+          <w:lang w:val="en-US" w:eastAsia="zh-CN"/>
+        </w:rPr>
+        <w:t>r</w:t>
+      </w:r>
+      <w:bookmarkStart w:id="0" w:name="_GoBack"/>
+      <w:bookmarkEnd w:id="0"/>
+      <w:r>
+        <w:rPr>
+          <w:b/>
+          <w:bCs/>
+          <w:sz w:val="20"/>
+          <w:szCs w:val="20"/>
+        </w:rPr>
+        <w:t>ch index internal</w:t>
       </w:r>
     </w:p>
     <w:p>
@@ -881,11 +903,9 @@
       <w:pStyle w:val="5"/>
       <w:ind w:left="720"/>
     </w:pPr>
-    <w:bookmarkStart w:id="0" w:name="_GoBack"/>
     <w:r>
       <w:t>ORCV Persistent Vector Files</w:t>
     </w:r>
-    <w:bookmarkEnd w:id="0"/>
   </w:p>
 </w:hdr>
 </file>
@@ -1318,7 +1338,7 @@
     <w:lsdException w:qFormat="1" w:unhideWhenUsed="0" w:uiPriority="10" w:semiHidden="0" w:name="Title"/>
     <w:lsdException w:uiPriority="99" w:name="Closing"/>
     <w:lsdException w:uiPriority="99" w:name="Signature"/>
-    <w:lsdException w:uiPriority="1" w:name="Default Paragraph Font"/>
+    <w:lsdException w:uiPriority="1" w:semiHidden="0" w:name="Default Paragraph Font"/>
     <w:lsdException w:uiPriority="99" w:name="Body Text"/>
     <w:lsdException w:uiPriority="99" w:name="Body Text Indent"/>
     <w:lsdException w:uiPriority="99" w:name="List Continue"/>
@@ -1356,7 +1376,7 @@
     <w:lsdException w:uiPriority="99" w:name="HTML Sample"/>
     <w:lsdException w:uiPriority="99" w:name="HTML Typewriter"/>
     <w:lsdException w:uiPriority="99" w:name="HTML Variable"/>
-    <w:lsdException w:uiPriority="99" w:name="Normal Table"/>
+    <w:lsdException w:uiPriority="99" w:semiHidden="0" w:name="Normal Table"/>
     <w:lsdException w:uiPriority="99" w:name="annotation subject"/>
     <w:lsdException w:uiPriority="99" w:name="Table Simple 1"/>
     <w:lsdException w:uiPriority="99" w:name="Table Simple 2"/>
@@ -1620,6 +1640,7 @@
     <w:name w:val="Heading 2 Char"/>
     <w:basedOn w:val="6"/>
     <w:link w:val="3"/>
+    <w:qFormat/>
     <w:uiPriority w:val="9"/>
     <w:rPr>
       <w:rFonts w:asciiTheme="majorHAnsi" w:hAnsiTheme="majorHAnsi" w:eastAsiaTheme="majorEastAsia" w:cstheme="majorBidi"/>
